--- a/Computer_graphics_and_multimedia_technologies/2 Semester/Вступ в мультимедійні системи (доповідь).docx
+++ b/Computer_graphics_and_multimedia_technologies/2 Semester/Вступ в мультимедійні системи (доповідь).docx
@@ -7,15 +7,17 @@
         <w:spacing w:after="0"/>
         <w:ind w:firstLine="709"/>
         <w:jc w:val="both"/>
-      </w:pPr>
-      <w:r>
-        <w:t xml:space="preserve">Шановні </w:t>
-      </w:r>
-      <w:r>
-        <w:t>одногрупники</w:t>
-      </w:r>
-      <w:r>
-        <w:t>,</w:t>
+        <w:rPr>
+          <w:b/>
+          <w:bCs/>
+        </w:rPr>
+      </w:pPr>
+      <w:r>
+        <w:rPr>
+          <w:b/>
+          <w:bCs/>
+        </w:rPr>
+        <w:t>Поняття мультимедіа і мультимедійної системи. Базова архітектура мультимедійної системи.</w:t>
       </w:r>
     </w:p>
     <w:p>
@@ -24,6 +26,23 @@
         <w:ind w:firstLine="709"/>
         <w:jc w:val="both"/>
       </w:pPr>
+    </w:p>
+    <w:p>
+      <w:pPr>
+        <w:spacing w:after="0"/>
+        <w:ind w:firstLine="709"/>
+        <w:jc w:val="both"/>
+      </w:pPr>
+      <w:r>
+        <w:t>Шановні одногрупники,</w:t>
+      </w:r>
+    </w:p>
+    <w:p>
+      <w:pPr>
+        <w:spacing w:after="0"/>
+        <w:ind w:firstLine="709"/>
+        <w:jc w:val="both"/>
+      </w:pPr>
       <w:r>
         <w:t>Сьогодні я хотів би поділитися з вами деякими думками про поняття мультимедіа та мультимедійної системи, а також про їх базову архітектуру.</w:t>
       </w:r>
@@ -35,7 +54,23 @@
         <w:jc w:val="both"/>
       </w:pPr>
       <w:r>
-        <w:t>Поняття "мультимедіа" походить від латинських слів "multi" (багато) і "media" (засоби масової інформації). Це термін використовується для опису систем, які можуть передавати, обробляти і відтворювати різноманітні типи медіа-контенту, такі як звук, відео, графіка, текст, анімація тощо.</w:t>
+        <w:t>Поняття "мультимедіа" походить від латинських слів "</w:t>
+      </w:r>
+      <w:proofErr w:type="spellStart"/>
+      <w:r>
+        <w:t>multi</w:t>
+      </w:r>
+      <w:proofErr w:type="spellEnd"/>
+      <w:r>
+        <w:t>" (багато) і "</w:t>
+      </w:r>
+      <w:proofErr w:type="spellStart"/>
+      <w:r>
+        <w:t>media</w:t>
+      </w:r>
+      <w:proofErr w:type="spellEnd"/>
+      <w:r>
+        <w:t>" (засоби масової інформації). Це термін використовується для опису систем, які можуть передавати, обробляти і відтворювати різноманітні типи медіа-контенту, такі як звук, відео, графіка, текст, анімація тощо.</w:t>
       </w:r>
     </w:p>
     <w:p>
@@ -150,7 +185,15 @@
         <w:jc w:val="both"/>
       </w:pPr>
       <w:r>
-        <w:t>Завдяки мультимедійним системам створення інтерактивних презентацій, відеоуроків та інтерактивних екранних додатків стає значно простішим та зручнішим процесом.</w:t>
+        <w:t xml:space="preserve">Завдяки мультимедійним системам створення інтерактивних презентацій, </w:t>
+      </w:r>
+      <w:proofErr w:type="spellStart"/>
+      <w:r>
+        <w:t>відеоуроків</w:t>
+      </w:r>
+      <w:proofErr w:type="spellEnd"/>
+      <w:r>
+        <w:t xml:space="preserve"> та інтерактивних екранних додатків стає значно простішим та зручнішим процесом.</w:t>
       </w:r>
     </w:p>
     <w:p>
@@ -170,6 +213,7 @@
         <w:jc w:val="both"/>
       </w:pPr>
       <w:r>
+        <w:lastRenderedPageBreak/>
         <w:t>Узагальнюючи, можна сказати, що мультимедійні системи є важливим компонентом сучасного світу та забезпечують багатофункціональний, креативний та візуально привабливий спосіб передачі інформації.</w:t>
       </w:r>
     </w:p>

--- a/Computer_graphics_and_multimedia_technologies/2 Semester/Вступ в мультимедійні системи (доповідь).docx
+++ b/Computer_graphics_and_multimedia_technologies/2 Semester/Вступ в мультимедійні системи (доповідь).docx
@@ -6,16 +6,42 @@
       <w:pPr>
         <w:spacing w:after="0"/>
         <w:ind w:firstLine="709"/>
-        <w:jc w:val="both"/>
+        <w:jc w:val="center"/>
         <w:rPr>
           <w:b/>
           <w:bCs/>
+          <w:sz w:val="36"/>
+          <w:szCs w:val="28"/>
         </w:rPr>
       </w:pPr>
       <w:r>
         <w:rPr>
           <w:b/>
           <w:bCs/>
+          <w:sz w:val="36"/>
+          <w:szCs w:val="28"/>
+        </w:rPr>
+        <w:t>Вступ в мультимедійні системи</w:t>
+      </w:r>
+    </w:p>
+    <w:p>
+      <w:pPr>
+        <w:spacing w:after="0"/>
+        <w:ind w:firstLine="709"/>
+        <w:jc w:val="both"/>
+        <w:rPr>
+          <w:b/>
+          <w:bCs/>
+          <w:sz w:val="32"/>
+          <w:szCs w:val="24"/>
+        </w:rPr>
+      </w:pPr>
+      <w:r>
+        <w:rPr>
+          <w:b/>
+          <w:bCs/>
+          <w:sz w:val="32"/>
+          <w:szCs w:val="24"/>
         </w:rPr>
         <w:t>Поняття мультимедіа і мультимедійної системи. Базова архітектура мультимедійної системи.</w:t>
       </w:r>
@@ -30,12 +56,19 @@
     <w:p>
       <w:pPr>
         <w:spacing w:after="0"/>
+        <w:ind w:firstLine="708"/>
+        <w:jc w:val="both"/>
+      </w:pPr>
+      <w:r>
+        <w:t>Сьогодні я хотів би поділитися з вами деякими думками про поняття мультимедіа та мультимедійної системи, а також про їх базову архітектуру.</w:t>
+      </w:r>
+    </w:p>
+    <w:p>
+      <w:pPr>
+        <w:spacing w:after="0"/>
         <w:ind w:firstLine="709"/>
         <w:jc w:val="both"/>
       </w:pPr>
-      <w:r>
-        <w:t>Шановні одногрупники,</w:t>
-      </w:r>
     </w:p>
     <w:p>
       <w:pPr>
@@ -44,7 +77,33 @@
         <w:jc w:val="both"/>
       </w:pPr>
       <w:r>
-        <w:t>Сьогодні я хотів би поділитися з вами деякими думками про поняття мультимедіа та мультимедійної системи, а також про їх базову архітектуру.</w:t>
+        <w:t>Поняття "мультимедіа" походить від латинських слів "</w:t>
+      </w:r>
+      <w:r>
+        <w:rPr>
+          <w:lang w:val="en-US"/>
+        </w:rPr>
+        <w:t>multi</w:t>
+      </w:r>
+      <w:r>
+        <w:t>" (багато) і "</w:t>
+      </w:r>
+      <w:r>
+        <w:rPr>
+          <w:lang w:val="en-US"/>
+        </w:rPr>
+        <w:t>media</w:t>
+      </w:r>
+      <w:r>
+        <w:t xml:space="preserve">" (засоби масової інформації) - технологія, яка об'єднує різні форми медіа (такі як текст, зображення, звук, відео та анімація) для передачі, зберігання та обробки інформації. Поняття мультимедіа охоплює широкий спектр застосувань, включаючи кіно, телебачення, веб-сторінки, відеоігри, музику та інші форми візуального та </w:t>
+      </w:r>
+      <w:proofErr w:type="spellStart"/>
+      <w:r>
+        <w:t>аудіального</w:t>
+      </w:r>
+      <w:proofErr w:type="spellEnd"/>
+      <w:r>
+        <w:t xml:space="preserve"> контенту.</w:t>
       </w:r>
     </w:p>
     <w:p>
@@ -53,25 +112,6 @@
         <w:ind w:firstLine="709"/>
         <w:jc w:val="both"/>
       </w:pPr>
-      <w:r>
-        <w:t>Поняття "мультимедіа" походить від латинських слів "</w:t>
-      </w:r>
-      <w:proofErr w:type="spellStart"/>
-      <w:r>
-        <w:t>multi</w:t>
-      </w:r>
-      <w:proofErr w:type="spellEnd"/>
-      <w:r>
-        <w:t>" (багато) і "</w:t>
-      </w:r>
-      <w:proofErr w:type="spellStart"/>
-      <w:r>
-        <w:t>media</w:t>
-      </w:r>
-      <w:proofErr w:type="spellEnd"/>
-      <w:r>
-        <w:t>" (засоби масової інформації). Це термін використовується для опису систем, які можуть передавати, обробляти і відтворювати різноманітні типи медіа-контенту, такі як звук, відео, графіка, текст, анімація тощо.</w:t>
-      </w:r>
     </w:p>
     <w:p>
       <w:pPr>
@@ -89,9 +129,23 @@
         <w:ind w:firstLine="709"/>
         <w:jc w:val="both"/>
       </w:pPr>
+    </w:p>
+    <w:p>
+      <w:pPr>
+        <w:spacing w:after="0"/>
+        <w:ind w:firstLine="709"/>
+        <w:jc w:val="both"/>
+      </w:pPr>
       <w:r>
         <w:t>Базова архітектура мультимедійної системи складається з наступних компонентів:</w:t>
       </w:r>
+    </w:p>
+    <w:p>
+      <w:pPr>
+        <w:spacing w:after="0"/>
+        <w:ind w:firstLine="709"/>
+        <w:jc w:val="both"/>
+      </w:pPr>
     </w:p>
     <w:p>
       <w:pPr>
@@ -111,6 +165,14 @@
     <w:p>
       <w:pPr>
         <w:pStyle w:val="a3"/>
+        <w:spacing w:after="0"/>
+        <w:ind w:left="1134"/>
+        <w:jc w:val="both"/>
+      </w:pPr>
+    </w:p>
+    <w:p>
+      <w:pPr>
+        <w:pStyle w:val="a3"/>
         <w:numPr>
           <w:ilvl w:val="0"/>
           <w:numId w:val="1"/>
@@ -126,6 +188,14 @@
     <w:p>
       <w:pPr>
         <w:pStyle w:val="a3"/>
+        <w:spacing w:after="0"/>
+        <w:ind w:left="1134"/>
+        <w:jc w:val="both"/>
+      </w:pPr>
+    </w:p>
+    <w:p>
+      <w:pPr>
+        <w:pStyle w:val="a3"/>
         <w:numPr>
           <w:ilvl w:val="0"/>
           <w:numId w:val="1"/>
@@ -140,6 +210,12 @@
     </w:p>
     <w:p>
       <w:pPr>
+        <w:spacing w:after="0"/>
+        <w:jc w:val="both"/>
+      </w:pPr>
+    </w:p>
+    <w:p>
+      <w:pPr>
         <w:pStyle w:val="a3"/>
         <w:numPr>
           <w:ilvl w:val="0"/>
@@ -155,6 +231,12 @@
     </w:p>
     <w:p>
       <w:pPr>
+        <w:spacing w:after="0"/>
+        <w:jc w:val="both"/>
+      </w:pPr>
+    </w:p>
+    <w:p>
+      <w:pPr>
         <w:pStyle w:val="a3"/>
         <w:numPr>
           <w:ilvl w:val="0"/>
@@ -171,12 +253,26 @@
     <w:p>
       <w:pPr>
         <w:spacing w:after="0"/>
+        <w:ind w:left="785"/>
+        <w:jc w:val="both"/>
+      </w:pPr>
+    </w:p>
+    <w:p>
+      <w:pPr>
+        <w:spacing w:after="0"/>
+        <w:ind w:firstLine="785"/>
+        <w:jc w:val="both"/>
+      </w:pPr>
+      <w:r>
+        <w:t>Основна мета мультимедійної системи полягає в тому, щоб забезпечити користувачам можливість ефективно створювати, редагувати, зберігати, передавати та відтворювати мультимедійний контент. Завдяки поєднанню різних форматів медіа, мультимедійна система дозволяє створювати багатоманітні твори, візуальні ефекти та інтерактивність, що розширюють можливості виразності та комунікації.</w:t>
+      </w:r>
+    </w:p>
+    <w:p>
+      <w:pPr>
+        <w:spacing w:after="0"/>
         <w:ind w:firstLine="709"/>
         <w:jc w:val="both"/>
       </w:pPr>
-      <w:r>
-        <w:t>Основною перевагою мультимедійних систем є можливість обробки різноманітного контенту з використанням різноманітних форматів, що дозволяє створювати багатофункціональні та цікаві продукти.</w:t>
-      </w:r>
     </w:p>
     <w:p>
       <w:pPr>
@@ -185,36 +281,492 @@
         <w:jc w:val="both"/>
       </w:pPr>
       <w:r>
-        <w:t xml:space="preserve">Завдяки мультимедійним системам створення інтерактивних презентацій, </w:t>
-      </w:r>
+        <w:t>Переваги мультимедійних систем включають наступні аспекти:</w:t>
+      </w:r>
+    </w:p>
+    <w:p>
+      <w:pPr>
+        <w:spacing w:after="0"/>
+        <w:ind w:firstLine="709"/>
+        <w:jc w:val="both"/>
+      </w:pPr>
+    </w:p>
+    <w:p>
+      <w:pPr>
+        <w:pStyle w:val="a3"/>
+        <w:numPr>
+          <w:ilvl w:val="0"/>
+          <w:numId w:val="2"/>
+        </w:numPr>
+        <w:tabs>
+          <w:tab w:val="left" w:pos="851"/>
+        </w:tabs>
+        <w:spacing w:after="0"/>
+        <w:ind w:left="1134" w:hanging="283"/>
+        <w:jc w:val="both"/>
+      </w:pPr>
       <w:proofErr w:type="spellStart"/>
       <w:r>
-        <w:t>відеоуроків</w:t>
+        <w:t>Багатомедійний</w:t>
       </w:r>
       <w:proofErr w:type="spellEnd"/>
       <w:r>
-        <w:t xml:space="preserve"> та інтерактивних екранних додатків стає значно простішим та зручнішим процесом.</w:t>
-      </w:r>
-    </w:p>
-    <w:p>
-      <w:pPr>
+        <w:t xml:space="preserve"> контент: Мультимедійні системи дозволяють інтегрувати різноманітні медіа-елементи, такі як текст, зображення, аудіо, відео та анімацію. Це дає можливість створювати </w:t>
+      </w:r>
+      <w:proofErr w:type="spellStart"/>
+      <w:r>
+        <w:t>багатомедійний</w:t>
+      </w:r>
+      <w:proofErr w:type="spellEnd"/>
+      <w:r>
+        <w:t xml:space="preserve"> контент з більш насиченим та ефективним сприйняттям інформації.</w:t>
+      </w:r>
+    </w:p>
+    <w:p>
+      <w:pPr>
+        <w:tabs>
+          <w:tab w:val="left" w:pos="851"/>
+        </w:tabs>
+        <w:spacing w:after="0"/>
+        <w:ind w:left="1134" w:hanging="283"/>
+        <w:jc w:val="both"/>
+      </w:pPr>
+    </w:p>
+    <w:p>
+      <w:pPr>
+        <w:pStyle w:val="a3"/>
+        <w:numPr>
+          <w:ilvl w:val="0"/>
+          <w:numId w:val="2"/>
+        </w:numPr>
+        <w:tabs>
+          <w:tab w:val="left" w:pos="851"/>
+        </w:tabs>
+        <w:spacing w:after="0"/>
+        <w:ind w:left="1134" w:hanging="283"/>
+        <w:jc w:val="both"/>
+      </w:pPr>
+      <w:r>
+        <w:t xml:space="preserve">Збагачення комунікації: Використання різних </w:t>
+      </w:r>
+      <w:proofErr w:type="spellStart"/>
+      <w:r>
+        <w:t>медіаформатів</w:t>
+      </w:r>
+      <w:proofErr w:type="spellEnd"/>
+      <w:r>
+        <w:t xml:space="preserve"> допомагає покращити ефективність та експресивність комунікації. Мультимедійні елементи можуть передавати інформацію з використанням візуальних, </w:t>
+      </w:r>
+      <w:proofErr w:type="spellStart"/>
+      <w:r>
+        <w:t>аудіальних</w:t>
+      </w:r>
+      <w:proofErr w:type="spellEnd"/>
+      <w:r>
+        <w:t xml:space="preserve"> та інших сенсорних каналів, що сприяє кращому розумінню та запам'ятовуванню.</w:t>
+      </w:r>
+    </w:p>
+    <w:p>
+      <w:pPr>
+        <w:tabs>
+          <w:tab w:val="left" w:pos="851"/>
+        </w:tabs>
+        <w:spacing w:after="0"/>
+        <w:ind w:left="1134" w:hanging="283"/>
+        <w:jc w:val="both"/>
+      </w:pPr>
+    </w:p>
+    <w:p>
+      <w:pPr>
+        <w:pStyle w:val="a3"/>
+        <w:numPr>
+          <w:ilvl w:val="0"/>
+          <w:numId w:val="2"/>
+        </w:numPr>
+        <w:tabs>
+          <w:tab w:val="left" w:pos="851"/>
+        </w:tabs>
+        <w:spacing w:after="0"/>
+        <w:ind w:left="1134" w:hanging="283"/>
+        <w:jc w:val="both"/>
+      </w:pPr>
+      <w:r>
+        <w:t>Інтерактивність: Мультимедійні системи дозволяють створювати інтерактивний контент, що забезпечує активну участь користувача. Інтерактивні елементи, такі як кнопки, посилання, анімація та відеоігри, роблять процес споживання мультимедійного вмісту більш захоплюючим та залучають увагу аудиторії.</w:t>
+      </w:r>
+    </w:p>
+    <w:p>
+      <w:pPr>
+        <w:tabs>
+          <w:tab w:val="left" w:pos="851"/>
+        </w:tabs>
+        <w:spacing w:after="0"/>
+        <w:ind w:left="1134" w:hanging="283"/>
+        <w:jc w:val="both"/>
+      </w:pPr>
+    </w:p>
+    <w:p>
+      <w:pPr>
+        <w:pStyle w:val="a3"/>
+        <w:numPr>
+          <w:ilvl w:val="0"/>
+          <w:numId w:val="2"/>
+        </w:numPr>
+        <w:tabs>
+          <w:tab w:val="left" w:pos="851"/>
+        </w:tabs>
+        <w:spacing w:after="0"/>
+        <w:ind w:left="1134" w:hanging="283"/>
+        <w:jc w:val="both"/>
+      </w:pPr>
+      <w:r>
+        <w:t xml:space="preserve">Потужність виразності: Завдяки мультимедійним можливостям, можна створювати складні і виразні візуальні та </w:t>
+      </w:r>
+      <w:proofErr w:type="spellStart"/>
+      <w:r>
+        <w:t>аудіальні</w:t>
+      </w:r>
+      <w:proofErr w:type="spellEnd"/>
+      <w:r>
+        <w:t xml:space="preserve"> ефекти, що дозволяють передати ідеї та почуття з більшою силою та емоційним зв'язком.</w:t>
+      </w:r>
+    </w:p>
+    <w:p>
+      <w:pPr>
+        <w:tabs>
+          <w:tab w:val="left" w:pos="851"/>
+        </w:tabs>
+        <w:spacing w:after="0"/>
+        <w:ind w:left="1134" w:hanging="283"/>
+        <w:jc w:val="both"/>
+      </w:pPr>
+    </w:p>
+    <w:p>
+      <w:pPr>
+        <w:pStyle w:val="a3"/>
+        <w:numPr>
+          <w:ilvl w:val="0"/>
+          <w:numId w:val="2"/>
+        </w:numPr>
+        <w:tabs>
+          <w:tab w:val="left" w:pos="851"/>
+        </w:tabs>
+        <w:spacing w:after="0"/>
+        <w:ind w:left="1134" w:hanging="283"/>
+        <w:jc w:val="both"/>
+      </w:pPr>
+      <w:r>
+        <w:t>Ефективне навчання: Мультимедійні системи широко використовуються в освітніх цілях, оскільки допомагають поліпшити процес навчання та засвоєння інформації. Використання відео, анімації та інтерактивних елементів сприяє залученню учнів та поліпшує їх усвідомлення матеріалу.</w:t>
+      </w:r>
+    </w:p>
+    <w:p>
+      <w:pPr>
+        <w:tabs>
+          <w:tab w:val="left" w:pos="851"/>
+        </w:tabs>
+        <w:spacing w:after="0"/>
+        <w:ind w:left="1134" w:hanging="283"/>
+        <w:jc w:val="both"/>
+      </w:pPr>
+    </w:p>
+    <w:p>
+      <w:pPr>
+        <w:pStyle w:val="a3"/>
+        <w:numPr>
+          <w:ilvl w:val="0"/>
+          <w:numId w:val="2"/>
+        </w:numPr>
+        <w:tabs>
+          <w:tab w:val="left" w:pos="851"/>
+        </w:tabs>
+        <w:spacing w:after="0"/>
+        <w:ind w:left="1134" w:hanging="283"/>
+        <w:jc w:val="both"/>
+      </w:pPr>
+      <w:r>
+        <w:t>Розваги: Мультимедійні системи надають широкі можливості для розваг, таких як перегляд фільмів, слухання музики, гра відеоігор тощо. Вони дозволяють людям розважатися, відпочивати та насолоджуватися різноманітними формами розваг.</w:t>
+      </w:r>
+    </w:p>
+    <w:p>
+      <w:pPr>
+        <w:tabs>
+          <w:tab w:val="left" w:pos="851"/>
+        </w:tabs>
+        <w:spacing w:after="0"/>
+        <w:ind w:left="1134" w:hanging="283"/>
+        <w:jc w:val="both"/>
+      </w:pPr>
+    </w:p>
+    <w:p>
+      <w:pPr>
+        <w:pStyle w:val="a3"/>
+        <w:numPr>
+          <w:ilvl w:val="0"/>
+          <w:numId w:val="2"/>
+        </w:numPr>
+        <w:tabs>
+          <w:tab w:val="left" w:pos="851"/>
+        </w:tabs>
+        <w:spacing w:after="0"/>
+        <w:ind w:left="1134" w:hanging="283"/>
+        <w:jc w:val="both"/>
+      </w:pPr>
+      <w:r>
+        <w:lastRenderedPageBreak/>
+        <w:t>Масштабованість: Мультимедійні системи можуть бути розроблені та використовуватися в широкому спектрі масштабів - від персональних комп'ютерів та мобільних пристроїв до великих мультимедійних інсталяцій, таких як кінотеатри та виставкові простори.</w:t>
+      </w:r>
+    </w:p>
+    <w:p>
+      <w:pPr>
+        <w:tabs>
+          <w:tab w:val="left" w:pos="851"/>
+        </w:tabs>
+        <w:spacing w:after="0"/>
+        <w:jc w:val="both"/>
+      </w:pPr>
+    </w:p>
+    <w:p>
+      <w:pPr>
+        <w:tabs>
+          <w:tab w:val="left" w:pos="851"/>
+        </w:tabs>
         <w:spacing w:after="0"/>
         <w:ind w:firstLine="709"/>
         <w:jc w:val="both"/>
       </w:pPr>
       <w:r>
-        <w:t>Хоча мультимедійні системи зазвичай використовуються в розважальних та освітніх цілях, вони також можуть бути корисними для бізнесу, особливо для створення рекламних та маркетингових матеріалів.</w:t>
-      </w:r>
-    </w:p>
-    <w:p>
-      <w:pPr>
+        <w:t>Недоліки мультимедійних систем можуть включати наступні аспекти:</w:t>
+      </w:r>
+    </w:p>
+    <w:p>
+      <w:pPr>
+        <w:tabs>
+          <w:tab w:val="left" w:pos="851"/>
+        </w:tabs>
+        <w:spacing w:after="0"/>
+        <w:ind w:left="142" w:firstLine="709"/>
+        <w:jc w:val="both"/>
+      </w:pPr>
+    </w:p>
+    <w:p>
+      <w:pPr>
+        <w:pStyle w:val="a3"/>
+        <w:numPr>
+          <w:ilvl w:val="0"/>
+          <w:numId w:val="3"/>
+        </w:numPr>
+        <w:tabs>
+          <w:tab w:val="left" w:pos="851"/>
+        </w:tabs>
+        <w:spacing w:after="0"/>
+        <w:ind w:left="1134" w:hanging="283"/>
+        <w:jc w:val="both"/>
+      </w:pPr>
+      <w:r>
+        <w:t xml:space="preserve">Високі вимоги до обладнання: Мультимедійні системи часто вимагають потужних комп'ютерів або пристроїв з великою кількістю пам'яті, процесорними </w:t>
+      </w:r>
+      <w:proofErr w:type="spellStart"/>
+      <w:r>
+        <w:t>потужностями</w:t>
+      </w:r>
+      <w:proofErr w:type="spellEnd"/>
+      <w:r>
+        <w:t xml:space="preserve"> та високоякісними відео- та </w:t>
+      </w:r>
+      <w:proofErr w:type="spellStart"/>
+      <w:r>
+        <w:t>аудіокартами</w:t>
+      </w:r>
+      <w:proofErr w:type="spellEnd"/>
+      <w:r>
+        <w:t>. Це може бути обтяжливим для користувачів з обмеженими ресурсами або застарілими пристроями.</w:t>
+      </w:r>
+    </w:p>
+    <w:p>
+      <w:pPr>
+        <w:tabs>
+          <w:tab w:val="left" w:pos="851"/>
+        </w:tabs>
+        <w:spacing w:after="0"/>
+        <w:ind w:left="1134" w:hanging="283"/>
+        <w:jc w:val="both"/>
+      </w:pPr>
+    </w:p>
+    <w:p>
+      <w:pPr>
+        <w:pStyle w:val="a3"/>
+        <w:numPr>
+          <w:ilvl w:val="0"/>
+          <w:numId w:val="3"/>
+        </w:numPr>
+        <w:tabs>
+          <w:tab w:val="left" w:pos="851"/>
+        </w:tabs>
+        <w:spacing w:after="0"/>
+        <w:ind w:left="1134" w:hanging="283"/>
+        <w:jc w:val="both"/>
+      </w:pPr>
+      <w:r>
+        <w:t>Потреба в великому просторі зберігання: Мультимедійні файли, такі як відео, звук і графіка, зазвичай займають значну кількість простору на сховищі. Це може створювати проблеми для користувачів з обмеженим місцем для зберігання або обмеженою пропускною здатністю для передачі файлів.</w:t>
+      </w:r>
+    </w:p>
+    <w:p>
+      <w:pPr>
+        <w:tabs>
+          <w:tab w:val="left" w:pos="851"/>
+        </w:tabs>
+        <w:spacing w:after="0"/>
+        <w:ind w:left="1134" w:hanging="283"/>
+        <w:jc w:val="both"/>
+      </w:pPr>
+    </w:p>
+    <w:p>
+      <w:pPr>
+        <w:pStyle w:val="a3"/>
+        <w:numPr>
+          <w:ilvl w:val="0"/>
+          <w:numId w:val="3"/>
+        </w:numPr>
+        <w:tabs>
+          <w:tab w:val="left" w:pos="851"/>
+        </w:tabs>
+        <w:spacing w:after="0"/>
+        <w:ind w:left="1134" w:hanging="283"/>
+        <w:jc w:val="both"/>
+      </w:pPr>
+      <w:r>
+        <w:t>Високі вимоги до пропускної здатності мережі: Передача великого обсягу мультимедійних даних через мережу може вимагати високої пропускної здатності. Це може створювати проблеми у випадку обмеженого інтернет-з'єднання або недостатньої пропускної здатності мережі.</w:t>
+      </w:r>
+    </w:p>
+    <w:p>
+      <w:pPr>
+        <w:tabs>
+          <w:tab w:val="left" w:pos="851"/>
+        </w:tabs>
+        <w:spacing w:after="0"/>
+        <w:ind w:left="1134" w:hanging="283"/>
+        <w:jc w:val="both"/>
+      </w:pPr>
+    </w:p>
+    <w:p>
+      <w:pPr>
+        <w:pStyle w:val="a3"/>
+        <w:numPr>
+          <w:ilvl w:val="0"/>
+          <w:numId w:val="3"/>
+        </w:numPr>
+        <w:tabs>
+          <w:tab w:val="left" w:pos="851"/>
+        </w:tabs>
+        <w:spacing w:after="0"/>
+        <w:ind w:left="1134" w:hanging="283"/>
+        <w:jc w:val="both"/>
+      </w:pPr>
+      <w:proofErr w:type="spellStart"/>
+      <w:r>
+        <w:t>Компатиб</w:t>
+      </w:r>
+      <w:r>
+        <w:t>и</w:t>
+      </w:r>
+      <w:r>
+        <w:t>льність</w:t>
+      </w:r>
+      <w:proofErr w:type="spellEnd"/>
+      <w:r>
+        <w:t xml:space="preserve">: У мультимедійних системах можуть виникати проблеми зі сумісністю між різними форматами файлів, </w:t>
+      </w:r>
+      <w:proofErr w:type="spellStart"/>
+      <w:r>
+        <w:t>кодеками</w:t>
+      </w:r>
+      <w:proofErr w:type="spellEnd"/>
+      <w:r>
+        <w:t xml:space="preserve"> або програмними засобами. Це може призводити до проблем зі справжністю, відтворенням або редагуванням мультимедійних елементів.</w:t>
+      </w:r>
+    </w:p>
+    <w:p>
+      <w:pPr>
+        <w:tabs>
+          <w:tab w:val="left" w:pos="851"/>
+        </w:tabs>
+        <w:spacing w:after="0"/>
+        <w:ind w:left="1134" w:hanging="283"/>
+        <w:jc w:val="both"/>
+      </w:pPr>
+    </w:p>
+    <w:p>
+      <w:pPr>
+        <w:pStyle w:val="a3"/>
+        <w:numPr>
+          <w:ilvl w:val="0"/>
+          <w:numId w:val="3"/>
+        </w:numPr>
+        <w:tabs>
+          <w:tab w:val="left" w:pos="851"/>
+        </w:tabs>
+        <w:spacing w:after="0"/>
+        <w:ind w:left="1134" w:hanging="283"/>
+        <w:jc w:val="both"/>
+      </w:pPr>
+      <w:r>
+        <w:t>Втрата якості при стисненні: Застосування стиснення для зменшення розміру файлів може призводити до втрати якості мультимедійного вмісту. Це може бути особливо помітним у випадку високоякісного відео чи аудіо.</w:t>
+      </w:r>
+    </w:p>
+    <w:p>
+      <w:pPr>
+        <w:tabs>
+          <w:tab w:val="left" w:pos="851"/>
+        </w:tabs>
+        <w:spacing w:after="0"/>
+        <w:ind w:left="1134" w:hanging="283"/>
+        <w:jc w:val="both"/>
+      </w:pPr>
+    </w:p>
+    <w:p>
+      <w:pPr>
+        <w:pStyle w:val="a3"/>
+        <w:numPr>
+          <w:ilvl w:val="0"/>
+          <w:numId w:val="3"/>
+        </w:numPr>
+        <w:tabs>
+          <w:tab w:val="left" w:pos="851"/>
+        </w:tabs>
+        <w:spacing w:after="0"/>
+        <w:ind w:left="1134" w:hanging="283"/>
+        <w:jc w:val="both"/>
+      </w:pPr>
+      <w:r>
+        <w:t>Вразливість до копіювання та піратства: Інтелектуальна власність мультимедійного вмісту може бути під загрозою копіювання та піратства. Несанкціоноване поширення або використання мультимедійних матеріалів може завдати шкоди авторам та правовласникам.</w:t>
+      </w:r>
+    </w:p>
+    <w:p>
+      <w:pPr>
+        <w:tabs>
+          <w:tab w:val="left" w:pos="851"/>
+        </w:tabs>
+        <w:spacing w:after="0"/>
+        <w:jc w:val="both"/>
+      </w:pPr>
+    </w:p>
+    <w:p>
+      <w:pPr>
+        <w:tabs>
+          <w:tab w:val="left" w:pos="851"/>
+        </w:tabs>
         <w:spacing w:after="0"/>
         <w:ind w:firstLine="709"/>
         <w:jc w:val="both"/>
       </w:pPr>
       <w:r>
+        <w:t xml:space="preserve">Висновок: </w:t>
+      </w:r>
+      <w:r>
+        <w:t xml:space="preserve">Мультимедіа - це технологія, яка поєднує різні форми медіа для передачі, зберігання та обробки інформації. Мультимедійна система </w:t>
+      </w:r>
+      <w:r>
         <w:lastRenderedPageBreak/>
-        <w:t>Узагальнюючи, можна сказати, що мультимедійні системи є важливим компонентом сучасного світу та забезпечують багатофункціональний, креативний та візуально привабливий спосіб передачі інформації.</w:t>
+        <w:t>складається з апаратних та програмних компонентів, які взаємодіють між собою, щоб забезпечити користувачам можливість створювати, редагувати, зберігати, передавати та відтворювати мультимедійний контент. Ця технологія має велике значення в різних сферах, включаючи розваги, освіту, комунікації та бізнес, і продовжує розвиватися, надаючи нові можливості для виразності та взаємодії.</w:t>
       </w:r>
     </w:p>
     <w:sectPr>
@@ -230,6 +782,178 @@
 <file path=word/numbering.xml><?xml version="1.0" encoding="utf-8"?>
 <w:numbering xmlns:wpc="http://schemas.microsoft.com/office/word/2010/wordprocessingCanvas" xmlns:cx="http://schemas.microsoft.com/office/drawing/2014/chartex" xmlns:cx1="http://schemas.microsoft.com/office/drawing/2015/9/8/chartex" xmlns:cx2="http://schemas.microsoft.com/office/drawing/2015/10/21/chartex" xmlns:cx3="http://schemas.microsoft.com/office/drawing/2016/5/9/chartex" xmlns:cx4="http://schemas.microsoft.com/office/drawing/2016/5/10/chartex" xmlns:cx5="http://schemas.microsoft.com/office/drawing/2016/5/11/chartex" xmlns:cx6="http://schemas.microsoft.com/office/drawing/2016/5/12/chartex" xmlns:cx7="http://schemas.microsoft.com/office/drawing/2016/5/13/chartex" xmlns:cx8="http://schemas.microsoft.com/office/drawing/2016/5/14/chartex" xmlns:mc="http://schemas.openxmlformats.org/markup-compatibility/2006" xmlns:aink="http://schemas.microsoft.com/office/drawing/2016/ink" xmlns:am3d="http://schemas.microsoft.com/office/drawing/2017/model3d" xmlns:o="urn:schemas-microsoft-com:office:office" xmlns:oel="http://schemas.microsoft.com/office/2019/extlst" xmlns:r="http://schemas.openxmlformats.org/officeDocument/2006/relationships" xmlns:m="http://schemas.openxmlformats.org/officeDocument/2006/math" xmlns:v="urn:schemas-microsoft-com:vml" xmlns:wp14="http://schemas.microsoft.com/office/word/2010/wordprocessingDrawing" xmlns:wp="http://schemas.openxmlformats.org/drawingml/2006/wordprocessingDrawing" xmlns:w10="urn:schemas-microsoft-com:office:word" xmlns:w="http://schemas.openxmlformats.org/wordprocessingml/2006/main" xmlns:w14="http://schemas.microsoft.com/office/word/2010/wordml" xmlns:w15="http://schemas.microsoft.com/office/word/2012/wordml" xmlns:w16cex="http://schemas.microsoft.com/office/word/2018/wordml/cex" xmlns:w16cid="http://schemas.microsoft.com/office/word/2016/wordml/cid" xmlns:w16="http://schemas.microsoft.com/office/word/2018/wordml" xmlns:w16du="http://schemas.microsoft.com/office/word/2023/wordml/word16du" xmlns:w16sdtdh="http://schemas.microsoft.com/office/word/2020/wordml/sdtdatahash" xmlns:w16se="http://schemas.microsoft.com/office/word/2015/wordml/symex" xmlns:wpg="http://schemas.microsoft.com/office/word/2010/wordprocessingGroup" xmlns:wpi="http://schemas.microsoft.com/office/word/2010/wordprocessingInk" xmlns:wne="http://schemas.microsoft.com/office/word/2006/wordml" xmlns:wps="http://schemas.microsoft.com/office/word/2010/wordprocessingShape" mc:Ignorable="w14 w15 w16se w16cid w16 w16cex w16sdtdh wp14">
   <w:abstractNum w:abstractNumId="0" w15:restartNumberingAfterBreak="0">
+    <w:nsid w:val="11866D81"/>
+    <w:multiLevelType w:val="hybridMultilevel"/>
+    <w:tmpl w:val="98AC66E0"/>
+    <w:lvl w:ilvl="0" w:tplc="0422000F">
+      <w:start w:val="1"/>
+      <w:numFmt w:val="decimal"/>
+      <w:lvlText w:val="%1."/>
+      <w:lvlJc w:val="left"/>
+      <w:pPr>
+        <w:ind w:left="1429" w:hanging="360"/>
+      </w:pPr>
+    </w:lvl>
+    <w:lvl w:ilvl="1" w:tplc="04220019" w:tentative="1">
+      <w:start w:val="1"/>
+      <w:numFmt w:val="lowerLetter"/>
+      <w:lvlText w:val="%2."/>
+      <w:lvlJc w:val="left"/>
+      <w:pPr>
+        <w:ind w:left="2149" w:hanging="360"/>
+      </w:pPr>
+    </w:lvl>
+    <w:lvl w:ilvl="2" w:tplc="0422001B" w:tentative="1">
+      <w:start w:val="1"/>
+      <w:numFmt w:val="lowerRoman"/>
+      <w:lvlText w:val="%3."/>
+      <w:lvlJc w:val="right"/>
+      <w:pPr>
+        <w:ind w:left="2869" w:hanging="180"/>
+      </w:pPr>
+    </w:lvl>
+    <w:lvl w:ilvl="3" w:tplc="0422000F" w:tentative="1">
+      <w:start w:val="1"/>
+      <w:numFmt w:val="decimal"/>
+      <w:lvlText w:val="%4."/>
+      <w:lvlJc w:val="left"/>
+      <w:pPr>
+        <w:ind w:left="3589" w:hanging="360"/>
+      </w:pPr>
+    </w:lvl>
+    <w:lvl w:ilvl="4" w:tplc="04220019" w:tentative="1">
+      <w:start w:val="1"/>
+      <w:numFmt w:val="lowerLetter"/>
+      <w:lvlText w:val="%5."/>
+      <w:lvlJc w:val="left"/>
+      <w:pPr>
+        <w:ind w:left="4309" w:hanging="360"/>
+      </w:pPr>
+    </w:lvl>
+    <w:lvl w:ilvl="5" w:tplc="0422001B" w:tentative="1">
+      <w:start w:val="1"/>
+      <w:numFmt w:val="lowerRoman"/>
+      <w:lvlText w:val="%6."/>
+      <w:lvlJc w:val="right"/>
+      <w:pPr>
+        <w:ind w:left="5029" w:hanging="180"/>
+      </w:pPr>
+    </w:lvl>
+    <w:lvl w:ilvl="6" w:tplc="0422000F" w:tentative="1">
+      <w:start w:val="1"/>
+      <w:numFmt w:val="decimal"/>
+      <w:lvlText w:val="%7."/>
+      <w:lvlJc w:val="left"/>
+      <w:pPr>
+        <w:ind w:left="5749" w:hanging="360"/>
+      </w:pPr>
+    </w:lvl>
+    <w:lvl w:ilvl="7" w:tplc="04220019" w:tentative="1">
+      <w:start w:val="1"/>
+      <w:numFmt w:val="lowerLetter"/>
+      <w:lvlText w:val="%8."/>
+      <w:lvlJc w:val="left"/>
+      <w:pPr>
+        <w:ind w:left="6469" w:hanging="360"/>
+      </w:pPr>
+    </w:lvl>
+    <w:lvl w:ilvl="8" w:tplc="0422001B" w:tentative="1">
+      <w:start w:val="1"/>
+      <w:numFmt w:val="lowerRoman"/>
+      <w:lvlText w:val="%9."/>
+      <w:lvlJc w:val="right"/>
+      <w:pPr>
+        <w:ind w:left="7189" w:hanging="180"/>
+      </w:pPr>
+    </w:lvl>
+  </w:abstractNum>
+  <w:abstractNum w:abstractNumId="1" w15:restartNumberingAfterBreak="0">
+    <w:nsid w:val="4536703E"/>
+    <w:multiLevelType w:val="hybridMultilevel"/>
+    <w:tmpl w:val="80024F42"/>
+    <w:lvl w:ilvl="0" w:tplc="0422000F">
+      <w:start w:val="1"/>
+      <w:numFmt w:val="decimal"/>
+      <w:lvlText w:val="%1."/>
+      <w:lvlJc w:val="left"/>
+      <w:pPr>
+        <w:ind w:left="1571" w:hanging="360"/>
+      </w:pPr>
+    </w:lvl>
+    <w:lvl w:ilvl="1" w:tplc="04220019" w:tentative="1">
+      <w:start w:val="1"/>
+      <w:numFmt w:val="lowerLetter"/>
+      <w:lvlText w:val="%2."/>
+      <w:lvlJc w:val="left"/>
+      <w:pPr>
+        <w:ind w:left="2291" w:hanging="360"/>
+      </w:pPr>
+    </w:lvl>
+    <w:lvl w:ilvl="2" w:tplc="0422001B" w:tentative="1">
+      <w:start w:val="1"/>
+      <w:numFmt w:val="lowerRoman"/>
+      <w:lvlText w:val="%3."/>
+      <w:lvlJc w:val="right"/>
+      <w:pPr>
+        <w:ind w:left="3011" w:hanging="180"/>
+      </w:pPr>
+    </w:lvl>
+    <w:lvl w:ilvl="3" w:tplc="0422000F" w:tentative="1">
+      <w:start w:val="1"/>
+      <w:numFmt w:val="decimal"/>
+      <w:lvlText w:val="%4."/>
+      <w:lvlJc w:val="left"/>
+      <w:pPr>
+        <w:ind w:left="3731" w:hanging="360"/>
+      </w:pPr>
+    </w:lvl>
+    <w:lvl w:ilvl="4" w:tplc="04220019" w:tentative="1">
+      <w:start w:val="1"/>
+      <w:numFmt w:val="lowerLetter"/>
+      <w:lvlText w:val="%5."/>
+      <w:lvlJc w:val="left"/>
+      <w:pPr>
+        <w:ind w:left="4451" w:hanging="360"/>
+      </w:pPr>
+    </w:lvl>
+    <w:lvl w:ilvl="5" w:tplc="0422001B" w:tentative="1">
+      <w:start w:val="1"/>
+      <w:numFmt w:val="lowerRoman"/>
+      <w:lvlText w:val="%6."/>
+      <w:lvlJc w:val="right"/>
+      <w:pPr>
+        <w:ind w:left="5171" w:hanging="180"/>
+      </w:pPr>
+    </w:lvl>
+    <w:lvl w:ilvl="6" w:tplc="0422000F" w:tentative="1">
+      <w:start w:val="1"/>
+      <w:numFmt w:val="decimal"/>
+      <w:lvlText w:val="%7."/>
+      <w:lvlJc w:val="left"/>
+      <w:pPr>
+        <w:ind w:left="5891" w:hanging="360"/>
+      </w:pPr>
+    </w:lvl>
+    <w:lvl w:ilvl="7" w:tplc="04220019" w:tentative="1">
+      <w:start w:val="1"/>
+      <w:numFmt w:val="lowerLetter"/>
+      <w:lvlText w:val="%8."/>
+      <w:lvlJc w:val="left"/>
+      <w:pPr>
+        <w:ind w:left="6611" w:hanging="360"/>
+      </w:pPr>
+    </w:lvl>
+    <w:lvl w:ilvl="8" w:tplc="0422001B" w:tentative="1">
+      <w:start w:val="1"/>
+      <w:numFmt w:val="lowerRoman"/>
+      <w:lvlText w:val="%9."/>
+      <w:lvlJc w:val="right"/>
+      <w:pPr>
+        <w:ind w:left="7331" w:hanging="180"/>
+      </w:pPr>
+    </w:lvl>
+  </w:abstractNum>
+  <w:abstractNum w:abstractNumId="2" w15:restartNumberingAfterBreak="0">
     <w:nsid w:val="69CB5B9F"/>
     <w:multiLevelType w:val="hybridMultilevel"/>
     <w:tmpl w:val="55FACEB6"/>
@@ -316,7 +1040,13 @@
     </w:lvl>
   </w:abstractNum>
   <w:num w:numId="1" w16cid:durableId="1911689779">
+    <w:abstractNumId w:val="2"/>
+  </w:num>
+  <w:num w:numId="2" w16cid:durableId="1014308295">
     <w:abstractNumId w:val="0"/>
+  </w:num>
+  <w:num w:numId="3" w16cid:durableId="1605918234">
+    <w:abstractNumId w:val="1"/>
   </w:num>
 </w:numbering>
 </file>
@@ -735,7 +1465,6 @@
   <w:style w:type="character" w:default="1" w:styleId="a0">
     <w:name w:val="Default Paragraph Font"/>
     <w:uiPriority w:val="1"/>
-    <w:semiHidden/>
     <w:unhideWhenUsed/>
   </w:style>
   <w:style w:type="table" w:default="1" w:styleId="a1">
